--- a/Assignments /AZ_Assignment 2.docx
+++ b/Assignments /AZ_Assignment 2.docx
@@ -3,150 +3,197 @@
 <w:document xmlns:wpc="http://schemas.microsoft.com/office/word/2010/wordprocessingCanvas" xmlns:mo="http://schemas.microsoft.com/office/mac/office/2008/main" xmlns:mc="http://schemas.openxmlformats.org/markup-compatibility/2006" xmlns:mv="urn:schemas-microsoft-com:mac:vml" xmlns:o="urn:schemas-microsoft-com:office:office" xmlns:r="http://schemas.openxmlformats.org/officeDocument/2006/relationships" xmlns:m="http://schemas.openxmlformats.org/officeDocument/2006/math" xmlns:v="urn:schemas-microsoft-com:vml" xmlns:wp14="http://schemas.microsoft.com/office/word/2010/wordprocessingDrawing" xmlns:wp="http://schemas.openxmlformats.org/drawingml/2006/wordprocessingDrawing" xmlns:w10="urn:schemas-microsoft-com:office:word" xmlns:w="http://schemas.openxmlformats.org/wordprocessingml/2006/main" xmlns:w14="http://schemas.microsoft.com/office/word/2010/wordml" xmlns:w15="http://schemas.microsoft.com/office/word/2012/wordml" xmlns:wpg="http://schemas.microsoft.com/office/word/2010/wordprocessingGroup" xmlns:wpi="http://schemas.microsoft.com/office/word/2010/wordprocessingInk" xmlns:wne="http://schemas.microsoft.com/office/word/2006/wordml" xmlns:wps="http://schemas.microsoft.com/office/word/2010/wordprocessingShape" mc:Ignorable="w14 w15 wp14">
   <w:body>
     <w:p>
-      <w:r>
-        <w:t>This Movie Ontology focuses on describing key components of the movies such as genre, release year, cast, director and so on and creating a semantic relationship among the components.</w:t>
-      </w:r>
-      <w:r>
-        <w:t xml:space="preserve"> The ontology contains comprehensive movie information such as </w:t>
-      </w:r>
-      <w:r>
-        <w:t xml:space="preserve">Movie names, Movie director, movie ratings and </w:t>
-      </w:r>
-      <w:r>
-        <w:t xml:space="preserve">movie stars, and movie year e.g. </w:t>
-      </w:r>
-      <w:proofErr w:type="spellStart"/>
-      <w:r>
-        <w:t>Black_Panther</w:t>
-      </w:r>
-      <w:proofErr w:type="spellEnd"/>
-      <w:r>
-        <w:t xml:space="preserve">, </w:t>
-      </w:r>
-      <w:r>
-        <w:t>Captain_</w:t>
-      </w:r>
-      <w:proofErr w:type="gramStart"/>
-      <w:r>
-        <w:t>America:_</w:t>
-      </w:r>
-      <w:proofErr w:type="spellStart"/>
-      <w:proofErr w:type="gramEnd"/>
-      <w:r>
-        <w:t>Civil_War</w:t>
-      </w:r>
-      <w:proofErr w:type="spellEnd"/>
-      <w:r>
-        <w:t xml:space="preserve"> and </w:t>
-      </w:r>
-      <w:r>
-        <w:t>Creed:_</w:t>
-      </w:r>
-      <w:proofErr w:type="spellStart"/>
-      <w:r>
-        <w:t>The_Rocky_Legacy</w:t>
-      </w:r>
-      <w:proofErr w:type="spellEnd"/>
-      <w:r>
-        <w:t xml:space="preserve">. </w:t>
-      </w:r>
-    </w:p>
-    <w:p>
-      <w:r>
-        <w:t xml:space="preserve">The ontology contains hierarchies for movie categorization that enables </w:t>
-      </w:r>
-      <w:r>
-        <w:t>easy</w:t>
-      </w:r>
-      <w:r>
-        <w:t xml:space="preserve"> presentation of movie</w:t>
-      </w:r>
-      <w:r>
-        <w:t xml:space="preserve"> categories</w:t>
-      </w:r>
-      <w:r>
-        <w:t xml:space="preserve"> in the suitable detail.</w:t>
+      <w:pPr>
+        <w:pStyle w:val="Title"/>
+        <w:jc w:val="center"/>
+        <w:rPr>
+          <w:rFonts w:eastAsia="Times New Roman"/>
+          <w:lang w:eastAsia="en-GB"/>
+        </w:rPr>
+      </w:pPr>
+      <w:r>
+        <w:rPr>
+          <w:rFonts w:eastAsia="Times New Roman"/>
+          <w:lang w:eastAsia="en-GB"/>
+        </w:rPr>
+        <w:t>Assignment 2</w:t>
+      </w:r>
+      <w:r>
+        <w:rPr>
+          <w:rFonts w:eastAsia="Times New Roman"/>
+          <w:lang w:eastAsia="en-GB"/>
+        </w:rPr>
+        <w:br/>
       </w:r>
     </w:p>
     <w:p/>
     <w:p>
-      <w:r>
-        <w:t xml:space="preserve">The object properties are </w:t>
-      </w:r>
-      <w:r>
-        <w:t xml:space="preserve">as follows: </w:t>
+      <w:pPr>
+        <w:spacing w:line="360" w:lineRule="auto"/>
+        <w:ind w:firstLine="720"/>
+        <w:jc w:val="both"/>
+      </w:pPr>
+      <w:r>
+        <w:t>This Movie Ontology focuses on describing key components of the movies such as genre, release year, cast, director and so on and creating a semantic relationship among the components.</w:t>
+      </w:r>
+      <w:r>
+        <w:t xml:space="preserve"> The ontology contains comprehensive movie information such as </w:t>
+      </w:r>
+      <w:r>
+        <w:t xml:space="preserve">Movie names, Movie director, movie ratings and </w:t>
+      </w:r>
+      <w:r>
+        <w:t xml:space="preserve">movie stars, and movie year e.g. </w:t>
+      </w:r>
+      <w:proofErr w:type="spellStart"/>
+      <w:r>
+        <w:t>Black_Panther</w:t>
+      </w:r>
+      <w:proofErr w:type="spellEnd"/>
+      <w:r>
+        <w:t xml:space="preserve">, </w:t>
+      </w:r>
+      <w:r>
+        <w:t>Captain_</w:t>
+      </w:r>
+      <w:proofErr w:type="gramStart"/>
+      <w:r>
+        <w:t>America:_</w:t>
+      </w:r>
+      <w:proofErr w:type="spellStart"/>
+      <w:proofErr w:type="gramEnd"/>
+      <w:r>
+        <w:t>Civil_War</w:t>
+      </w:r>
+      <w:proofErr w:type="spellEnd"/>
+      <w:r>
+        <w:t xml:space="preserve"> and </w:t>
+      </w:r>
+      <w:r>
+        <w:t>Creed:_</w:t>
+      </w:r>
+      <w:proofErr w:type="spellStart"/>
+      <w:r>
+        <w:t>The_Rocky_Legacy</w:t>
+      </w:r>
+      <w:proofErr w:type="spellEnd"/>
+      <w:r>
+        <w:t xml:space="preserve">. </w:t>
       </w:r>
     </w:p>
     <w:p>
-      <w:r>
-        <w:t>“has rating”</w:t>
-      </w:r>
-      <w:r>
-        <w:t>, “directed”</w:t>
-      </w:r>
-      <w:r>
-        <w:t>, “in</w:t>
-      </w:r>
-      <w:r>
-        <w:t xml:space="preserve"> genre”, </w:t>
-      </w:r>
-      <w:r>
-        <w:t>“</w:t>
-      </w:r>
-      <w:r>
-        <w:t>is directed by</w:t>
-      </w:r>
-      <w:r>
-        <w:t>”</w:t>
-      </w:r>
-      <w:r>
-        <w:t xml:space="preserve">, </w:t>
-      </w:r>
-      <w:r>
-        <w:t>“</w:t>
-      </w:r>
-      <w:r>
-        <w:t>is staring</w:t>
-      </w:r>
-      <w:r>
-        <w:t>”</w:t>
-      </w:r>
-      <w:r>
-        <w:t xml:space="preserve">, </w:t>
-      </w:r>
-      <w:r>
-        <w:t>“</w:t>
-      </w:r>
-      <w:r>
-        <w:t>released in</w:t>
-      </w:r>
-      <w:r>
-        <w:t>”</w:t>
-      </w:r>
-      <w:r>
-        <w:t xml:space="preserve">, and </w:t>
-      </w:r>
-      <w:r>
-        <w:t>“</w:t>
-      </w:r>
-      <w:r>
-        <w:t>starred in</w:t>
-      </w:r>
-      <w:r>
-        <w:t>”</w:t>
-      </w:r>
-      <w:r>
-        <w:t xml:space="preserve">. </w:t>
+      <w:pPr>
+        <w:spacing w:line="360" w:lineRule="auto"/>
+        <w:jc w:val="both"/>
+      </w:pPr>
+      <w:r>
+        <w:t xml:space="preserve">The ontology contains hierarchies for movie categorization that enables </w:t>
+      </w:r>
+      <w:r>
+        <w:t>easy</w:t>
+      </w:r>
+      <w:r>
+        <w:t xml:space="preserve"> presentation of movie</w:t>
+      </w:r>
+      <w:r>
+        <w:t xml:space="preserve"> categories</w:t>
+      </w:r>
+      <w:r>
+        <w:t xml:space="preserve"> in the suitable detail.</w:t>
       </w:r>
     </w:p>
     <w:p>
-      <w:r>
-        <w:t xml:space="preserve"> </w:t>
-      </w:r>
+      <w:pPr>
+        <w:spacing w:line="360" w:lineRule="auto"/>
+        <w:jc w:val="both"/>
+      </w:pPr>
       <w:bookmarkStart w:id="0" w:name="_GoBack"/>
       <w:bookmarkEnd w:id="0"/>
     </w:p>
+    <w:p>
+      <w:pPr>
+        <w:spacing w:line="360" w:lineRule="auto"/>
+        <w:ind w:firstLine="720"/>
+        <w:jc w:val="both"/>
+      </w:pPr>
+      <w:r>
+        <w:t xml:space="preserve">The object properties are </w:t>
+      </w:r>
+      <w:r>
+        <w:t xml:space="preserve">as follows: </w:t>
+      </w:r>
+      <w:r>
+        <w:t>“has rating”</w:t>
+      </w:r>
+      <w:r>
+        <w:t>, “directed”</w:t>
+      </w:r>
+      <w:r>
+        <w:t>, “in</w:t>
+      </w:r>
+      <w:r>
+        <w:t xml:space="preserve"> genre”, </w:t>
+      </w:r>
+      <w:r>
+        <w:t>“</w:t>
+      </w:r>
+      <w:r>
+        <w:t>is directed by</w:t>
+      </w:r>
+      <w:r>
+        <w:t>”</w:t>
+      </w:r>
+      <w:r>
+        <w:t xml:space="preserve">, </w:t>
+      </w:r>
+      <w:r>
+        <w:t>“</w:t>
+      </w:r>
+      <w:r>
+        <w:t>is staring</w:t>
+      </w:r>
+      <w:r>
+        <w:t>”</w:t>
+      </w:r>
+      <w:r>
+        <w:t xml:space="preserve">, </w:t>
+      </w:r>
+      <w:r>
+        <w:t>“</w:t>
+      </w:r>
+      <w:r>
+        <w:t>released in</w:t>
+      </w:r>
+      <w:r>
+        <w:t>”</w:t>
+      </w:r>
+      <w:r>
+        <w:t xml:space="preserve">, and </w:t>
+      </w:r>
+      <w:r>
+        <w:t>“</w:t>
+      </w:r>
+      <w:r>
+        <w:t>starred in</w:t>
+      </w:r>
+      <w:r>
+        <w:t>”</w:t>
+      </w:r>
+      <w:r>
+        <w:t xml:space="preserve">. </w:t>
+      </w:r>
+    </w:p>
+    <w:p>
+      <w:pPr>
+        <w:spacing w:line="360" w:lineRule="auto"/>
+        <w:jc w:val="both"/>
+      </w:pPr>
+      <w:r>
+        <w:t xml:space="preserve"> </w:t>
+      </w:r>
+    </w:p>
     <w:sectPr>
+      <w:headerReference w:type="default" r:id="rId6"/>
       <w:pgSz w:w="11900" w:h="16840"/>
       <w:pgMar w:top="1440" w:right="1440" w:bottom="1440" w:left="1440" w:header="708" w:footer="708" w:gutter="0"/>
       <w:cols w:space="708"/>
@@ -154,6 +201,261 @@
     </w:sectPr>
   </w:body>
 </w:document>
+</file>
+
+<file path=word/endnotes.xml><?xml version="1.0" encoding="utf-8"?>
+<w:endnotes xmlns:wpc="http://schemas.microsoft.com/office/word/2010/wordprocessingCanvas" xmlns:mo="http://schemas.microsoft.com/office/mac/office/2008/main" xmlns:mc="http://schemas.openxmlformats.org/markup-compatibility/2006" xmlns:mv="urn:schemas-microsoft-com:mac:vml" xmlns:o="urn:schemas-microsoft-com:office:office" xmlns:r="http://schemas.openxmlformats.org/officeDocument/2006/relationships" xmlns:m="http://schemas.openxmlformats.org/officeDocument/2006/math" xmlns:v="urn:schemas-microsoft-com:vml" xmlns:wp14="http://schemas.microsoft.com/office/word/2010/wordprocessingDrawing" xmlns:wp="http://schemas.openxmlformats.org/drawingml/2006/wordprocessingDrawing" xmlns:w10="urn:schemas-microsoft-com:office:word" xmlns:w="http://schemas.openxmlformats.org/wordprocessingml/2006/main" xmlns:w14="http://schemas.microsoft.com/office/word/2010/wordml" xmlns:w15="http://schemas.microsoft.com/office/word/2012/wordml" xmlns:wpg="http://schemas.microsoft.com/office/word/2010/wordprocessingGroup" xmlns:wpi="http://schemas.microsoft.com/office/word/2010/wordprocessingInk" xmlns:wne="http://schemas.microsoft.com/office/word/2006/wordml" xmlns:wps="http://schemas.microsoft.com/office/word/2010/wordprocessingShape" mc:Ignorable="w14 w15 wp14">
+  <w:endnote w:type="separator" w:id="-1">
+    <w:p>
+      <w:r>
+        <w:separator/>
+      </w:r>
+    </w:p>
+  </w:endnote>
+  <w:endnote w:type="continuationSeparator" w:id="0">
+    <w:p>
+      <w:r>
+        <w:continuationSeparator/>
+      </w:r>
+    </w:p>
+  </w:endnote>
+</w:endnotes>
+</file>
+
+<file path=word/footnotes.xml><?xml version="1.0" encoding="utf-8"?>
+<w:footnotes xmlns:wpc="http://schemas.microsoft.com/office/word/2010/wordprocessingCanvas" xmlns:mo="http://schemas.microsoft.com/office/mac/office/2008/main" xmlns:mc="http://schemas.openxmlformats.org/markup-compatibility/2006" xmlns:mv="urn:schemas-microsoft-com:mac:vml" xmlns:o="urn:schemas-microsoft-com:office:office" xmlns:r="http://schemas.openxmlformats.org/officeDocument/2006/relationships" xmlns:m="http://schemas.openxmlformats.org/officeDocument/2006/math" xmlns:v="urn:schemas-microsoft-com:vml" xmlns:wp14="http://schemas.microsoft.com/office/word/2010/wordprocessingDrawing" xmlns:wp="http://schemas.openxmlformats.org/drawingml/2006/wordprocessingDrawing" xmlns:w10="urn:schemas-microsoft-com:office:word" xmlns:w="http://schemas.openxmlformats.org/wordprocessingml/2006/main" xmlns:w14="http://schemas.microsoft.com/office/word/2010/wordml" xmlns:w15="http://schemas.microsoft.com/office/word/2012/wordml" xmlns:wpg="http://schemas.microsoft.com/office/word/2010/wordprocessingGroup" xmlns:wpi="http://schemas.microsoft.com/office/word/2010/wordprocessingInk" xmlns:wne="http://schemas.microsoft.com/office/word/2006/wordml" xmlns:wps="http://schemas.microsoft.com/office/word/2010/wordprocessingShape" mc:Ignorable="w14 w15 wp14">
+  <w:footnote w:type="separator" w:id="-1">
+    <w:p>
+      <w:r>
+        <w:separator/>
+      </w:r>
+    </w:p>
+  </w:footnote>
+  <w:footnote w:type="continuationSeparator" w:id="0">
+    <w:p>
+      <w:r>
+        <w:continuationSeparator/>
+      </w:r>
+    </w:p>
+  </w:footnote>
+</w:footnotes>
+</file>
+
+<file path=word/header1.xml><?xml version="1.0" encoding="utf-8"?>
+<w:hdr xmlns:wpc="http://schemas.microsoft.com/office/word/2010/wordprocessingCanvas" xmlns:mo="http://schemas.microsoft.com/office/mac/office/2008/main" xmlns:mc="http://schemas.openxmlformats.org/markup-compatibility/2006" xmlns:mv="urn:schemas-microsoft-com:mac:vml" xmlns:o="urn:schemas-microsoft-com:office:office" xmlns:r="http://schemas.openxmlformats.org/officeDocument/2006/relationships" xmlns:m="http://schemas.openxmlformats.org/officeDocument/2006/math" xmlns:v="urn:schemas-microsoft-com:vml" xmlns:wp14="http://schemas.microsoft.com/office/word/2010/wordprocessingDrawing" xmlns:wp="http://schemas.openxmlformats.org/drawingml/2006/wordprocessingDrawing" xmlns:w10="urn:schemas-microsoft-com:office:word" xmlns:w="http://schemas.openxmlformats.org/wordprocessingml/2006/main" xmlns:w14="http://schemas.microsoft.com/office/word/2010/wordml" xmlns:w15="http://schemas.microsoft.com/office/word/2012/wordml" xmlns:wpg="http://schemas.microsoft.com/office/word/2010/wordprocessingGroup" xmlns:wpi="http://schemas.microsoft.com/office/word/2010/wordprocessingInk" xmlns:wne="http://schemas.microsoft.com/office/word/2006/wordml" xmlns:wps="http://schemas.microsoft.com/office/word/2010/wordprocessingShape" mc:Ignorable="w14 w15 wp14">
+  <w:p>
+    <w:pPr>
+      <w:shd w:val="clear" w:color="auto" w:fill="FFFFFF"/>
+      <w:rPr>
+        <w:rFonts w:ascii="Helvetica" w:eastAsia="Times New Roman" w:hAnsi="Helvetica" w:cs="Times New Roman"/>
+        <w:sz w:val="22"/>
+        <w:szCs w:val="22"/>
+        <w:lang w:eastAsia="en-GB"/>
+      </w:rPr>
+    </w:pPr>
+    <w:r>
+      <w:rPr>
+        <w:rFonts w:ascii="Helvetica" w:eastAsia="Times New Roman" w:hAnsi="Helvetica" w:cs="Times New Roman"/>
+        <w:sz w:val="22"/>
+        <w:szCs w:val="22"/>
+        <w:lang w:eastAsia="en-GB"/>
+      </w:rPr>
+      <w:t>(</w:t>
+    </w:r>
+    <w:r>
+      <w:rPr>
+        <w:rFonts w:ascii="Helvetica" w:eastAsia="Times New Roman" w:hAnsi="Helvetica" w:cs="Times New Roman"/>
+        <w:sz w:val="22"/>
+        <w:szCs w:val="22"/>
+        <w:lang w:eastAsia="en-GB"/>
+      </w:rPr>
+      <w:t>Winter 2018</w:t>
+    </w:r>
+    <w:r>
+      <w:rPr>
+        <w:rFonts w:ascii="Helvetica" w:eastAsia="Times New Roman" w:hAnsi="Helvetica" w:cs="Times New Roman"/>
+        <w:sz w:val="22"/>
+        <w:szCs w:val="22"/>
+        <w:lang w:eastAsia="en-GB"/>
+      </w:rPr>
+      <w:t>)</w:t>
+    </w:r>
+    <w:r>
+      <w:ptab w:relativeTo="margin" w:alignment="center" w:leader="none"/>
+    </w:r>
+    <w:r>
+      <w:rPr>
+        <w:rFonts w:ascii="Helvetica" w:eastAsia="Times New Roman" w:hAnsi="Helvetica" w:cs="Times New Roman"/>
+        <w:sz w:val="22"/>
+        <w:szCs w:val="22"/>
+        <w:lang w:eastAsia="en-GB"/>
+      </w:rPr>
+      <w:t xml:space="preserve"> </w:t>
+    </w:r>
+    <w:r>
+      <w:rPr>
+        <w:rFonts w:ascii="Helvetica" w:eastAsia="Times New Roman" w:hAnsi="Helvetica" w:cs="Times New Roman"/>
+        <w:sz w:val="22"/>
+        <w:szCs w:val="22"/>
+        <w:lang w:eastAsia="en-GB"/>
+      </w:rPr>
+      <w:t>I</w:t>
+    </w:r>
+    <w:r>
+      <w:rPr>
+        <w:rFonts w:ascii="Helvetica" w:eastAsia="Times New Roman" w:hAnsi="Helvetica" w:cs="Times New Roman"/>
+        <w:sz w:val="22"/>
+        <w:szCs w:val="22"/>
+        <w:lang w:eastAsia="en-GB"/>
+      </w:rPr>
+      <w:t>NFO 6540Data Management</w:t>
+    </w:r>
+    <w:r>
+      <w:rPr>
+        <w:rFonts w:ascii="Helvetica" w:eastAsia="Times New Roman" w:hAnsi="Helvetica" w:cs="Times New Roman"/>
+        <w:sz w:val="22"/>
+        <w:szCs w:val="22"/>
+        <w:lang w:eastAsia="en-GB"/>
+      </w:rPr>
+      <w:t xml:space="preserve"> </w:t>
+    </w:r>
+    <w:r>
+      <w:rPr>
+        <w:rFonts w:ascii="Helvetica" w:eastAsia="Times New Roman" w:hAnsi="Helvetica" w:cs="Times New Roman"/>
+        <w:sz w:val="22"/>
+        <w:szCs w:val="22"/>
+        <w:lang w:eastAsia="en-GB"/>
+      </w:rPr>
+      <w:tab/>
+    </w:r>
+    <w:r>
+      <w:rPr>
+        <w:rFonts w:ascii="Helvetica" w:eastAsia="Times New Roman" w:hAnsi="Helvetica" w:cs="Times New Roman"/>
+        <w:sz w:val="22"/>
+        <w:szCs w:val="22"/>
+        <w:lang w:eastAsia="en-GB"/>
+      </w:rPr>
+      <w:tab/>
+      <w:t xml:space="preserve">Ankita Zaveri </w:t>
+    </w:r>
+  </w:p>
+  <w:p>
+    <w:pPr>
+      <w:shd w:val="clear" w:color="auto" w:fill="FFFFFF"/>
+      <w:rPr>
+        <w:rFonts w:ascii="Helvetica" w:eastAsia="Times New Roman" w:hAnsi="Helvetica" w:cs="Times New Roman"/>
+        <w:sz w:val="22"/>
+        <w:szCs w:val="22"/>
+        <w:lang w:eastAsia="en-GB"/>
+      </w:rPr>
+    </w:pPr>
+    <w:r>
+      <w:rPr>
+        <w:rFonts w:ascii="Helvetica" w:eastAsia="Times New Roman" w:hAnsi="Helvetica" w:cs="Times New Roman"/>
+        <w:sz w:val="22"/>
+        <w:szCs w:val="22"/>
+        <w:lang w:eastAsia="en-GB"/>
+      </w:rPr>
+      <w:tab/>
+    </w:r>
+    <w:r>
+      <w:rPr>
+        <w:rFonts w:ascii="Helvetica" w:eastAsia="Times New Roman" w:hAnsi="Helvetica" w:cs="Times New Roman"/>
+        <w:sz w:val="22"/>
+        <w:szCs w:val="22"/>
+        <w:lang w:eastAsia="en-GB"/>
+      </w:rPr>
+      <w:tab/>
+    </w:r>
+    <w:r>
+      <w:rPr>
+        <w:rFonts w:ascii="Helvetica" w:eastAsia="Times New Roman" w:hAnsi="Helvetica" w:cs="Times New Roman"/>
+        <w:sz w:val="22"/>
+        <w:szCs w:val="22"/>
+        <w:lang w:eastAsia="en-GB"/>
+      </w:rPr>
+      <w:tab/>
+    </w:r>
+    <w:r>
+      <w:rPr>
+        <w:rFonts w:ascii="Helvetica" w:eastAsia="Times New Roman" w:hAnsi="Helvetica" w:cs="Times New Roman"/>
+        <w:sz w:val="22"/>
+        <w:szCs w:val="22"/>
+        <w:lang w:eastAsia="en-GB"/>
+      </w:rPr>
+      <w:tab/>
+    </w:r>
+    <w:r>
+      <w:rPr>
+        <w:rFonts w:ascii="Helvetica" w:eastAsia="Times New Roman" w:hAnsi="Helvetica" w:cs="Times New Roman"/>
+        <w:sz w:val="22"/>
+        <w:szCs w:val="22"/>
+        <w:lang w:eastAsia="en-GB"/>
+      </w:rPr>
+      <w:tab/>
+    </w:r>
+    <w:r>
+      <w:rPr>
+        <w:rFonts w:ascii="Helvetica" w:eastAsia="Times New Roman" w:hAnsi="Helvetica" w:cs="Times New Roman"/>
+        <w:sz w:val="22"/>
+        <w:szCs w:val="22"/>
+        <w:lang w:eastAsia="en-GB"/>
+      </w:rPr>
+      <w:tab/>
+    </w:r>
+    <w:r>
+      <w:rPr>
+        <w:rFonts w:ascii="Helvetica" w:eastAsia="Times New Roman" w:hAnsi="Helvetica" w:cs="Times New Roman"/>
+        <w:sz w:val="22"/>
+        <w:szCs w:val="22"/>
+        <w:lang w:eastAsia="en-GB"/>
+      </w:rPr>
+      <w:tab/>
+    </w:r>
+    <w:r>
+      <w:rPr>
+        <w:rFonts w:ascii="Helvetica" w:eastAsia="Times New Roman" w:hAnsi="Helvetica" w:cs="Times New Roman"/>
+        <w:sz w:val="22"/>
+        <w:szCs w:val="22"/>
+        <w:lang w:eastAsia="en-GB"/>
+      </w:rPr>
+      <w:tab/>
+    </w:r>
+    <w:r>
+      <w:rPr>
+        <w:rFonts w:ascii="Helvetica" w:eastAsia="Times New Roman" w:hAnsi="Helvetica" w:cs="Times New Roman"/>
+        <w:sz w:val="22"/>
+        <w:szCs w:val="22"/>
+        <w:lang w:eastAsia="en-GB"/>
+      </w:rPr>
+      <w:tab/>
+    </w:r>
+    <w:r>
+      <w:rPr>
+        <w:rFonts w:ascii="Helvetica" w:eastAsia="Times New Roman" w:hAnsi="Helvetica" w:cs="Times New Roman"/>
+        <w:sz w:val="22"/>
+        <w:szCs w:val="22"/>
+        <w:lang w:eastAsia="en-GB"/>
+      </w:rPr>
+      <w:tab/>
+      <w:t>B00750459</w:t>
+    </w:r>
+    <w:r>
+      <w:rPr>
+        <w:rFonts w:ascii="Helvetica" w:eastAsia="Times New Roman" w:hAnsi="Helvetica" w:cs="Times New Roman"/>
+        <w:sz w:val="22"/>
+        <w:szCs w:val="22"/>
+        <w:lang w:eastAsia="en-GB"/>
+      </w:rPr>
+      <w:tab/>
+    </w:r>
+  </w:p>
+  <w:p>
+    <w:pPr>
+      <w:pStyle w:val="Header"/>
+    </w:pPr>
+  </w:p>
+</w:hdr>
 </file>
 
 <file path=word/styles.xml><?xml version="1.0" encoding="utf-8"?>
@@ -584,6 +886,81 @@
     <w:semiHidden/>
     <w:unhideWhenUsed/>
   </w:style>
+  <w:style w:type="paragraph" w:styleId="Title">
+    <w:name w:val="Title"/>
+    <w:basedOn w:val="Normal"/>
+    <w:next w:val="Normal"/>
+    <w:link w:val="TitleChar"/>
+    <w:uiPriority w:val="10"/>
+    <w:qFormat/>
+    <w:rsid w:val="001117F6"/>
+    <w:pPr>
+      <w:contextualSpacing/>
+    </w:pPr>
+    <w:rPr>
+      <w:rFonts w:asciiTheme="majorHAnsi" w:eastAsiaTheme="majorEastAsia" w:hAnsiTheme="majorHAnsi" w:cstheme="majorBidi"/>
+      <w:spacing w:val="-10"/>
+      <w:kern w:val="28"/>
+      <w:sz w:val="56"/>
+      <w:szCs w:val="56"/>
+    </w:rPr>
+  </w:style>
+  <w:style w:type="character" w:customStyle="1" w:styleId="TitleChar">
+    <w:name w:val="Title Char"/>
+    <w:basedOn w:val="DefaultParagraphFont"/>
+    <w:link w:val="Title"/>
+    <w:uiPriority w:val="10"/>
+    <w:rsid w:val="001117F6"/>
+    <w:rPr>
+      <w:rFonts w:asciiTheme="majorHAnsi" w:eastAsiaTheme="majorEastAsia" w:hAnsiTheme="majorHAnsi" w:cstheme="majorBidi"/>
+      <w:spacing w:val="-10"/>
+      <w:kern w:val="28"/>
+      <w:sz w:val="56"/>
+      <w:szCs w:val="56"/>
+    </w:rPr>
+  </w:style>
+  <w:style w:type="paragraph" w:styleId="Header">
+    <w:name w:val="header"/>
+    <w:basedOn w:val="Normal"/>
+    <w:link w:val="HeaderChar"/>
+    <w:uiPriority w:val="99"/>
+    <w:unhideWhenUsed/>
+    <w:rsid w:val="001117F6"/>
+    <w:pPr>
+      <w:tabs>
+        <w:tab w:val="center" w:pos="4513"/>
+        <w:tab w:val="right" w:pos="9026"/>
+      </w:tabs>
+    </w:pPr>
+  </w:style>
+  <w:style w:type="character" w:customStyle="1" w:styleId="HeaderChar">
+    <w:name w:val="Header Char"/>
+    <w:basedOn w:val="DefaultParagraphFont"/>
+    <w:link w:val="Header"/>
+    <w:uiPriority w:val="99"/>
+    <w:rsid w:val="001117F6"/>
+  </w:style>
+  <w:style w:type="paragraph" w:styleId="Footer">
+    <w:name w:val="footer"/>
+    <w:basedOn w:val="Normal"/>
+    <w:link w:val="FooterChar"/>
+    <w:uiPriority w:val="99"/>
+    <w:unhideWhenUsed/>
+    <w:rsid w:val="001117F6"/>
+    <w:pPr>
+      <w:tabs>
+        <w:tab w:val="center" w:pos="4513"/>
+        <w:tab w:val="right" w:pos="9026"/>
+      </w:tabs>
+    </w:pPr>
+  </w:style>
+  <w:style w:type="character" w:customStyle="1" w:styleId="FooterChar">
+    <w:name w:val="Footer Char"/>
+    <w:basedOn w:val="DefaultParagraphFont"/>
+    <w:link w:val="Footer"/>
+    <w:uiPriority w:val="99"/>
+    <w:rsid w:val="001117F6"/>
+  </w:style>
 </w:styles>
 </file>
 

--- a/Assignments /AZ_Assignment 2.docx
+++ b/Assignments /AZ_Assignment 2.docx
@@ -34,7 +34,7 @@
         <w:jc w:val="both"/>
       </w:pPr>
       <w:r>
-        <w:t>This Movie Ontology focuses on describing key components of the movies such as genre, release year, cast, director and so on and creating a semantic relationship among the components.</w:t>
+        <w:t>This Movie Ontology focuses on describing key components of the movies and creating a semantic relationship among the components.</w:t>
       </w:r>
       <w:r>
         <w:t xml:space="preserve"> The ontology contains comprehensive movie information such as </w:t>
@@ -101,14 +101,6 @@
       <w:r>
         <w:t xml:space="preserve"> in the suitable detail.</w:t>
       </w:r>
-    </w:p>
-    <w:p>
-      <w:pPr>
-        <w:spacing w:line="360" w:lineRule="auto"/>
-        <w:jc w:val="both"/>
-      </w:pPr>
-      <w:bookmarkStart w:id="0" w:name="_GoBack"/>
-      <w:bookmarkEnd w:id="0"/>
     </w:p>
     <w:p>
       <w:pPr>
@@ -182,6 +174,8 @@
       <w:r>
         <w:t xml:space="preserve">. </w:t>
       </w:r>
+      <w:bookmarkStart w:id="0" w:name="_GoBack"/>
+      <w:bookmarkEnd w:id="0"/>
     </w:p>
     <w:p>
       <w:pPr>

--- a/Assignments /AZ_Assignment 2.docx
+++ b/Assignments /AZ_Assignment 2.docx
@@ -45,38 +45,26 @@
       <w:r>
         <w:t xml:space="preserve">movie stars, and movie year e.g. </w:t>
       </w:r>
-      <w:proofErr w:type="spellStart"/>
       <w:r>
         <w:t>Black_Panther</w:t>
       </w:r>
-      <w:proofErr w:type="spellEnd"/>
       <w:r>
         <w:t xml:space="preserve">, </w:t>
       </w:r>
       <w:r>
-        <w:t>Captain_</w:t>
-      </w:r>
-      <w:proofErr w:type="gramStart"/>
-      <w:r>
-        <w:t>America:_</w:t>
-      </w:r>
-      <w:proofErr w:type="spellStart"/>
-      <w:proofErr w:type="gramEnd"/>
-      <w:r>
-        <w:t>Civil_War</w:t>
-      </w:r>
-      <w:proofErr w:type="spellEnd"/>
+        <w:t>Captain_America:_Civil_War</w:t>
+      </w:r>
       <w:r>
         <w:t xml:space="preserve"> and </w:t>
       </w:r>
       <w:r>
-        <w:t>Creed:_</w:t>
-      </w:r>
-      <w:proofErr w:type="spellStart"/>
-      <w:r>
-        <w:t>The_Rocky_Legacy</w:t>
-      </w:r>
-      <w:proofErr w:type="spellEnd"/>
+        <w:t>Creed</w:t>
+      </w:r>
+      <w:bookmarkStart w:id="0" w:name="_GoBack"/>
+      <w:bookmarkEnd w:id="0"/>
+      <w:r>
+        <w:t>_The_Rocky_Legacy</w:t>
+      </w:r>
       <w:r>
         <w:t xml:space="preserve">. </w:t>
       </w:r>
@@ -174,8 +162,6 @@
       <w:r>
         <w:t xml:space="preserve">. </w:t>
       </w:r>
-      <w:bookmarkStart w:id="0" w:name="_GoBack"/>
-      <w:bookmarkEnd w:id="0"/>
     </w:p>
     <w:p>
       <w:pPr>
